--- a/Documentation/CST8285_310_Group7_Assignment2.docx
+++ b/Documentation/CST8285_310_Group7_Assignment2.docx
@@ -97,15 +97,23 @@
     </w:p>
     <w:p>
       <w:r>
-        <w:t xml:space="preserve">When users use any browser and type in “GitTour.com”, it will allow them to get into the </w:t>
-      </w:r>
-      <w:proofErr w:type="gramStart"/>
-      <w:r>
-        <w:t>Home</w:t>
-      </w:r>
-      <w:proofErr w:type="gramEnd"/>
-      <w:r>
-        <w:t xml:space="preserve"> page of our GitTour website, the navigation system on the top will show them what services and interaction GItTour travel agency provide, they can feel free to select any services or purely browse the blog section to obtain references from feedbacks of other users’ experience in our travel services.</w:t>
+        <w:t xml:space="preserve">When users use any browser and type in “GitTour.com”, it will allow them to get into the Home page of our </w:t>
+      </w:r>
+      <w:proofErr w:type="spellStart"/>
+      <w:r>
+        <w:t>GitTour</w:t>
+      </w:r>
+      <w:proofErr w:type="spellEnd"/>
+      <w:r>
+        <w:t xml:space="preserve"> website, the navigation system on the top will show them what services and interaction </w:t>
+      </w:r>
+      <w:proofErr w:type="spellStart"/>
+      <w:r>
+        <w:t>GItTour</w:t>
+      </w:r>
+      <w:proofErr w:type="spellEnd"/>
+      <w:r>
+        <w:t xml:space="preserve"> travel agency provide, they can feel free to select any services or purely browse the blog section to obtain references from feedbacks of other users’ experience in our travel services.</w:t>
       </w:r>
       <w:r>
         <w:rPr>
@@ -139,6 +147,9 @@
     </w:p>
     <w:p>
       <w:r>
+        <w:rPr>
+          <w:noProof/>
+        </w:rPr>
         <w:drawing>
           <wp:anchor distT="0" distB="0" distL="114300" distR="114300" simplePos="0" relativeHeight="251664384" behindDoc="0" locked="0" layoutInCell="1" allowOverlap="1" wp14:anchorId="7F882BF5" wp14:editId="270DB0DD">
             <wp:simplePos x="0" y="0"/>
@@ -238,15 +249,7 @@
         <w:t>s</w:t>
       </w:r>
       <w:r>
-        <w:t xml:space="preserve"> travel package based on each </w:t>
-      </w:r>
-      <w:proofErr w:type="gramStart"/>
-      <w:r>
-        <w:t>concepts</w:t>
-      </w:r>
-      <w:proofErr w:type="gramEnd"/>
-      <w:r>
-        <w:t>.</w:t>
+        <w:t xml:space="preserve"> travel package based on each concepts.</w:t>
       </w:r>
     </w:p>
     <w:p>
@@ -288,15 +291,7 @@
         <w:t>Animation in recommendation:</w:t>
       </w:r>
       <w:r>
-        <w:t xml:space="preserve"> if </w:t>
-      </w:r>
-      <w:proofErr w:type="gramStart"/>
-      <w:r>
-        <w:t>an</w:t>
-      </w:r>
-      <w:proofErr w:type="gramEnd"/>
-      <w:r>
-        <w:t xml:space="preserve"> user clicks a city button, the grid is changed with transition.</w:t>
+        <w:t xml:space="preserve"> if an user clicks a city button, the grid is changed with transition.</w:t>
       </w:r>
     </w:p>
     <w:p>
@@ -311,18 +306,7 @@
         <w:t>Visible for go to top button:</w:t>
       </w:r>
       <w:r>
-        <w:t xml:space="preserve"> </w:t>
-      </w:r>
-      <w:r>
-        <w:t xml:space="preserve">if </w:t>
-      </w:r>
-      <w:proofErr w:type="gramStart"/>
-      <w:r>
-        <w:t>an</w:t>
-      </w:r>
-      <w:proofErr w:type="gramEnd"/>
-      <w:r>
-        <w:t xml:space="preserve"> user scrolls down in a page, go to top button is visible.</w:t>
+        <w:t xml:space="preserve"> if an user scrolls down in a page, go to top button is visible.</w:t>
       </w:r>
     </w:p>
     <w:p>
@@ -393,6 +377,9 @@
         </w:numPr>
       </w:pPr>
       <w:r>
+        <w:rPr>
+          <w:noProof/>
+        </w:rPr>
         <w:drawing>
           <wp:anchor distT="0" distB="0" distL="114300" distR="114300" simplePos="0" relativeHeight="251665408" behindDoc="0" locked="0" layoutInCell="1" allowOverlap="1" wp14:anchorId="26F4E463" wp14:editId="77A2D7EE">
             <wp:simplePos x="0" y="0"/>
@@ -633,6 +620,9 @@
         </w:numPr>
       </w:pPr>
       <w:r>
+        <w:rPr>
+          <w:noProof/>
+        </w:rPr>
         <w:drawing>
           <wp:anchor distT="0" distB="0" distL="114300" distR="114300" simplePos="0" relativeHeight="251658240" behindDoc="0" locked="0" layoutInCell="1" allowOverlap="1" wp14:anchorId="5402935B" wp14:editId="60286559">
             <wp:simplePos x="0" y="0"/>
@@ -720,15 +710,7 @@
         </w:numPr>
       </w:pPr>
       <w:r>
-        <w:t>Search function: User can input any keywords in the search bar and then click the search button (</w:t>
-      </w:r>
-      <w:proofErr w:type="gramStart"/>
-      <w:r>
-        <w:t>e.g.</w:t>
-      </w:r>
-      <w:proofErr w:type="gramEnd"/>
-      <w:r>
-        <w:t xml:space="preserve"> location, price, nights, etc.). The scroller will direct the page to the result once the search button is clicked.</w:t>
+        <w:t>Search function: User can input any keywords in the search bar and then click the search button (e.g. location, price, nights, etc.). The scroller will direct the page to the result once the search button is clicked.</w:t>
       </w:r>
     </w:p>
     <w:p>
@@ -764,15 +746,7 @@
         </w:numPr>
       </w:pPr>
       <w:r>
-        <w:t xml:space="preserve">Direct to the specific position in page: when </w:t>
-      </w:r>
-      <w:proofErr w:type="gramStart"/>
-      <w:r>
-        <w:t>an</w:t>
-      </w:r>
-      <w:proofErr w:type="gramEnd"/>
-      <w:r>
-        <w:t xml:space="preserve"> user click a button, it directs an user to direct the individual travel data in the same page for</w:t>
+        <w:t>Direct to the specific position in page: when an user click a button, it directs an user to direct the individual travel data in the same page for</w:t>
       </w:r>
       <w:r>
         <w:t xml:space="preserve"> a better user experience while they are browsing the page.</w:t>
@@ -837,6 +811,9 @@
         </w:numPr>
       </w:pPr>
       <w:r>
+        <w:rPr>
+          <w:noProof/>
+        </w:rPr>
         <w:drawing>
           <wp:anchor distT="0" distB="0" distL="114300" distR="114300" simplePos="0" relativeHeight="251659264" behindDoc="0" locked="0" layoutInCell="1" allowOverlap="1" wp14:anchorId="671ED7BD" wp14:editId="44B8B851">
             <wp:simplePos x="0" y="0"/>
@@ -900,10 +877,7 @@
         <w:t>.</w:t>
       </w:r>
       <w:r>
-        <w:t xml:space="preserve"> </w:t>
-      </w:r>
-      <w:r>
-        <w:t>The review link and previous users’ blog will bring users to the travel package page and find the interested travel packages if they are inspired by any articles in the blog section.</w:t>
+        <w:t xml:space="preserve"> The review link and previous users’ blog will bring users to the travel package page and find the interested travel packages if they are inspired by any articles in the blog section.</w:t>
       </w:r>
     </w:p>
     <w:p>
@@ -927,7 +901,13 @@
         </w:numPr>
       </w:pPr>
       <w:r>
-        <w:t>Client-side email verification: it</w:t>
+        <w:t xml:space="preserve">Client-side </w:t>
+      </w:r>
+      <w:r>
+        <w:t>v</w:t>
+      </w:r>
+      <w:r>
+        <w:t>erification: it</w:t>
       </w:r>
       <w:r>
         <w:t xml:space="preserve"> provides validation </w:t>
@@ -936,18 +916,10 @@
         <w:t>for the format of email when clicking the button</w:t>
       </w:r>
       <w:r>
-        <w:t xml:space="preserve"> </w:t>
-      </w:r>
-      <w:proofErr w:type="gramStart"/>
-      <w:r>
-        <w:t xml:space="preserve">and </w:t>
-      </w:r>
-      <w:r>
-        <w:t>also</w:t>
-      </w:r>
-      <w:proofErr w:type="gramEnd"/>
-      <w:r>
-        <w:t xml:space="preserve"> provides user-appropriate error messages as reminders</w:t>
+        <w:t xml:space="preserve"> and </w:t>
+      </w:r>
+      <w:r>
+        <w:t>also provides user-appropriate error messages as reminders</w:t>
       </w:r>
       <w:r>
         <w:t xml:space="preserve"> if the format is wrong</w:t>
@@ -965,15 +937,15 @@
         </w:numPr>
       </w:pPr>
       <w:r>
-        <w:t xml:space="preserve">Form action to PHP: if </w:t>
-      </w:r>
-      <w:proofErr w:type="gramStart"/>
-      <w:r>
-        <w:t>an</w:t>
-      </w:r>
-      <w:proofErr w:type="gramEnd"/>
-      <w:r>
-        <w:t xml:space="preserve"> user clicks the button, the email is sent to subscription.php.</w:t>
+        <w:t xml:space="preserve">Form action to PHP: if an user clicks the button, the email is sent to </w:t>
+      </w:r>
+      <w:proofErr w:type="spellStart"/>
+      <w:r>
+        <w:t>subscription.php</w:t>
+      </w:r>
+      <w:proofErr w:type="spellEnd"/>
+      <w:r>
+        <w:t>.</w:t>
       </w:r>
     </w:p>
     <w:p>
@@ -1095,6 +1067,9 @@
     <w:p/>
     <w:p>
       <w:r>
+        <w:rPr>
+          <w:noProof/>
+        </w:rPr>
         <w:lastRenderedPageBreak/>
         <w:drawing>
           <wp:anchor distT="0" distB="0" distL="114300" distR="114300" simplePos="0" relativeHeight="251660288" behindDoc="0" locked="0" layoutInCell="1" allowOverlap="1" wp14:anchorId="2F0B908D" wp14:editId="619BABAE">
@@ -1249,7 +1224,6 @@
         <w:t>, the page will fit in the screen size.</w:t>
       </w:r>
     </w:p>
-    <w:p/>
     <w:p>
       <w:r>
         <w:t>6. login HTML</w:t>
@@ -1264,6 +1238,9 @@
         </w:numPr>
       </w:pPr>
       <w:r>
+        <w:rPr>
+          <w:noProof/>
+        </w:rPr>
         <w:drawing>
           <wp:anchor distT="0" distB="0" distL="114300" distR="114300" simplePos="0" relativeHeight="251662336" behindDoc="0" locked="0" layoutInCell="1" allowOverlap="1" wp14:anchorId="29AD95DE" wp14:editId="3DD5413F">
             <wp:simplePos x="0" y="0"/>
@@ -1363,71 +1340,106 @@
         </w:numPr>
       </w:pPr>
       <w:r>
-        <w:t xml:space="preserve">Form action to PHP: if </w:t>
-      </w:r>
-      <w:proofErr w:type="gramStart"/>
-      <w:r>
-        <w:t>an</w:t>
-      </w:r>
-      <w:proofErr w:type="gramEnd"/>
-      <w:r>
-        <w:t xml:space="preserve"> user clicks the button, the email is sent to </w:t>
-      </w:r>
+        <w:t xml:space="preserve">Form action to PHP: if an user clicks the button, the email is sent to </w:t>
+      </w:r>
+      <w:proofErr w:type="spellStart"/>
+      <w:r>
+        <w:t>checklogin.php</w:t>
+      </w:r>
+      <w:proofErr w:type="spellEnd"/>
+      <w:r>
+        <w:t>.</w:t>
+      </w:r>
+    </w:p>
+    <w:p>
+      <w:pPr>
+        <w:pStyle w:val="ListParagraph"/>
+        <w:numPr>
+          <w:ilvl w:val="1"/>
+          <w:numId w:val="1"/>
+        </w:numPr>
+      </w:pPr>
+      <w:r>
+        <w:t>Client-side</w:t>
+      </w:r>
+      <w:r>
+        <w:t xml:space="preserve"> </w:t>
+      </w:r>
+      <w:r>
+        <w:t>verification: it</w:t>
+      </w:r>
+      <w:r>
+        <w:t xml:space="preserve"> provides validation</w:t>
+      </w:r>
+      <w:r>
+        <w:t xml:space="preserve"> </w:t>
+      </w:r>
+      <w:r>
+        <w:t xml:space="preserve">when clicking the button and </w:t>
+      </w:r>
+      <w:r>
+        <w:t>also provides user-appropriate error messages as reminders</w:t>
+      </w:r>
+      <w:r>
+        <w:t xml:space="preserve"> if the format is wrong</w:t>
+      </w:r>
+      <w:r>
+        <w:t>.</w:t>
+      </w:r>
+    </w:p>
+    <w:p>
+      <w:pPr>
+        <w:pStyle w:val="ListParagraph"/>
+        <w:numPr>
+          <w:ilvl w:val="1"/>
+          <w:numId w:val="1"/>
+        </w:numPr>
+      </w:pPr>
+      <w:r>
+        <w:t xml:space="preserve">Reset login data: </w:t>
+      </w:r>
+      <w:r>
+        <w:t xml:space="preserve">The reset button </w:t>
+      </w:r>
+      <w:r>
+        <w:t>let all input empty.</w:t>
+      </w:r>
+    </w:p>
+    <w:p>
+      <w:pPr>
+        <w:pStyle w:val="ListParagraph"/>
+        <w:numPr>
+          <w:ilvl w:val="0"/>
+          <w:numId w:val="1"/>
+        </w:numPr>
+      </w:pPr>
+      <w:r>
+        <w:t>Special considerations</w:t>
+      </w:r>
+    </w:p>
+    <w:p>
+      <w:pPr>
+        <w:pStyle w:val="ListParagraph"/>
+        <w:numPr>
+          <w:ilvl w:val="1"/>
+          <w:numId w:val="1"/>
+        </w:numPr>
+      </w:pPr>
+      <w:r>
+        <w:t>No special consideration in this page.</w:t>
+      </w:r>
+    </w:p>
+    <w:p>
+      <w:r>
+        <w:t xml:space="preserve">6-1. </w:t>
+      </w:r>
+      <w:proofErr w:type="spellStart"/>
       <w:r>
         <w:t>checklogin</w:t>
       </w:r>
-      <w:r>
-        <w:t>.php.</w:t>
-      </w:r>
-    </w:p>
-    <w:p>
-      <w:pPr>
-        <w:pStyle w:val="ListParagraph"/>
-        <w:numPr>
-          <w:ilvl w:val="1"/>
-          <w:numId w:val="1"/>
-        </w:numPr>
-      </w:pPr>
-      <w:r>
-        <w:t xml:space="preserve">Reset login data: </w:t>
-      </w:r>
-      <w:r>
-        <w:t xml:space="preserve">The reset button </w:t>
-      </w:r>
-      <w:r>
-        <w:t>let all input empty.</w:t>
-      </w:r>
-    </w:p>
-    <w:p>
-      <w:pPr>
-        <w:pStyle w:val="ListParagraph"/>
-        <w:numPr>
-          <w:ilvl w:val="0"/>
-          <w:numId w:val="1"/>
-        </w:numPr>
-      </w:pPr>
-      <w:r>
-        <w:t>Special considerations</w:t>
-      </w:r>
-    </w:p>
-    <w:p>
-      <w:pPr>
-        <w:pStyle w:val="ListParagraph"/>
-        <w:numPr>
-          <w:ilvl w:val="1"/>
-          <w:numId w:val="1"/>
-        </w:numPr>
-      </w:pPr>
-      <w:r>
-        <w:t>No special consideration in this page.</w:t>
-      </w:r>
-    </w:p>
-    <w:p>
-      <w:r>
-        <w:t xml:space="preserve">6-1. </w:t>
-      </w:r>
-      <w:r>
-        <w:t>checklogin PHP</w:t>
+      <w:proofErr w:type="spellEnd"/>
+      <w:r>
+        <w:t xml:space="preserve"> PHP</w:t>
       </w:r>
     </w:p>
     <w:p>
@@ -1451,13 +1463,7 @@
         </w:numPr>
       </w:pPr>
       <w:r>
-        <w:t xml:space="preserve">It gets data from global variables and </w:t>
-      </w:r>
-      <w:r>
-        <w:t>verify data on server side</w:t>
-      </w:r>
-      <w:r>
-        <w:t>.</w:t>
+        <w:t>It gets data from global variables and verify data on server side.</w:t>
       </w:r>
     </w:p>
     <w:p>
@@ -1481,34 +1487,20 @@
         </w:numPr>
       </w:pPr>
       <w:r>
-        <w:t xml:space="preserve">Database implementation: MySQL connection -&gt; Check connection -&gt; Make a query to </w:t>
-      </w:r>
-      <w:r>
-        <w:t>check</w:t>
-      </w:r>
-      <w:r>
-        <w:t xml:space="preserve"> data</w:t>
-      </w:r>
-      <w:r>
-        <w:t xml:space="preserve"> whether it’s duplicate or not by using SELECT statement -&gt; </w:t>
+        <w:t xml:space="preserve">Database implementation: MySQL connection -&gt; Check connection -&gt; Make a query to check data whether it’s duplicate or not by using SELECT statement -&gt; </w:t>
       </w:r>
       <w:r>
         <w:t xml:space="preserve">alert or </w:t>
       </w:r>
       <w:r>
-        <w:t xml:space="preserve">redirect </w:t>
-      </w:r>
-      <w:proofErr w:type="gramStart"/>
-      <w:r>
-        <w:t>an</w:t>
-      </w:r>
-      <w:proofErr w:type="gramEnd"/>
-      <w:r>
-        <w:t xml:space="preserve"> user to another page based on the result of verification.</w:t>
-      </w:r>
-    </w:p>
-    <w:p>
-      <w:r>
+        <w:t>redirect an user to another page based on the result of verification.</w:t>
+      </w:r>
+    </w:p>
+    <w:p>
+      <w:r>
+        <w:rPr>
+          <w:noProof/>
+        </w:rPr>
         <w:drawing>
           <wp:anchor distT="0" distB="0" distL="114300" distR="114300" simplePos="0" relativeHeight="251661312" behindDoc="0" locked="0" layoutInCell="1" allowOverlap="1" wp14:anchorId="7D72FA2C" wp14:editId="6FA3B4AE">
             <wp:simplePos x="0" y="0"/>
@@ -1626,304 +1618,246 @@
         <w:t xml:space="preserve">Client-side verification: </w:t>
       </w:r>
       <w:r>
-        <w:t xml:space="preserve">This sign-up form provides validation data which will be implemented on the client side, </w:t>
-      </w:r>
-      <w:proofErr w:type="gramStart"/>
-      <w:r>
-        <w:t>and also</w:t>
-      </w:r>
-      <w:proofErr w:type="gramEnd"/>
-      <w:r>
-        <w:t xml:space="preserve"> provides user-appropriate error messages as reminders. </w:t>
-      </w:r>
-    </w:p>
-    <w:p>
-      <w:pPr>
-        <w:pStyle w:val="ListParagraph"/>
-        <w:numPr>
-          <w:ilvl w:val="1"/>
-          <w:numId w:val="1"/>
-        </w:numPr>
-      </w:pPr>
-      <w:r>
-        <w:t xml:space="preserve">Form action to PHP: if </w:t>
-      </w:r>
-      <w:proofErr w:type="gramStart"/>
-      <w:r>
-        <w:t>an</w:t>
-      </w:r>
-      <w:proofErr w:type="gramEnd"/>
-      <w:r>
-        <w:t xml:space="preserve"> user clicks the button, the </w:t>
-      </w:r>
-      <w:r>
-        <w:t>data</w:t>
-      </w:r>
-      <w:r>
-        <w:t xml:space="preserve"> </w:t>
-      </w:r>
-      <w:r>
-        <w:t>are</w:t>
-      </w:r>
-      <w:r>
-        <w:t xml:space="preserve"> sent to </w:t>
-      </w:r>
+        <w:t xml:space="preserve">This sign-up form provides validation data which will be implemented on the client side, and also provides user-appropriate error messages as reminders. </w:t>
+      </w:r>
+    </w:p>
+    <w:p>
+      <w:pPr>
+        <w:pStyle w:val="ListParagraph"/>
+        <w:numPr>
+          <w:ilvl w:val="1"/>
+          <w:numId w:val="1"/>
+        </w:numPr>
+      </w:pPr>
+      <w:r>
+        <w:t xml:space="preserve">Form action to PHP: if an user clicks the button, the data are sent to </w:t>
+      </w:r>
+      <w:proofErr w:type="spellStart"/>
+      <w:r>
+        <w:t>registration.php</w:t>
+      </w:r>
+      <w:proofErr w:type="spellEnd"/>
+      <w:r>
+        <w:t>.</w:t>
+      </w:r>
+    </w:p>
+    <w:p>
+      <w:pPr>
+        <w:pStyle w:val="ListParagraph"/>
+        <w:numPr>
+          <w:ilvl w:val="1"/>
+          <w:numId w:val="1"/>
+        </w:numPr>
+      </w:pPr>
+      <w:r>
+        <w:t xml:space="preserve">Reset data: </w:t>
+      </w:r>
+      <w:r>
+        <w:t xml:space="preserve">The reset button </w:t>
+      </w:r>
+      <w:r>
+        <w:t>let all input and error messages empty.</w:t>
+      </w:r>
+    </w:p>
+    <w:p>
+      <w:pPr>
+        <w:pStyle w:val="ListParagraph"/>
+        <w:numPr>
+          <w:ilvl w:val="0"/>
+          <w:numId w:val="1"/>
+        </w:numPr>
+      </w:pPr>
+      <w:r>
+        <w:t>Special considerations</w:t>
+      </w:r>
+    </w:p>
+    <w:p>
+      <w:pPr>
+        <w:pStyle w:val="ListParagraph"/>
+        <w:numPr>
+          <w:ilvl w:val="1"/>
+          <w:numId w:val="1"/>
+        </w:numPr>
+      </w:pPr>
+      <w:r>
+        <w:t>Page Accessibility</w:t>
+      </w:r>
+      <w:r>
+        <w:t xml:space="preserve">: </w:t>
+      </w:r>
+      <w:r>
+        <w:t xml:space="preserve">When </w:t>
+      </w:r>
+      <w:r>
+        <w:t>shrinking</w:t>
+      </w:r>
+      <w:r>
+        <w:t xml:space="preserve"> the page </w:t>
+      </w:r>
+      <w:r>
+        <w:t>to a</w:t>
+      </w:r>
+      <w:r>
+        <w:t xml:space="preserve"> small screen</w:t>
+      </w:r>
+      <w:r>
+        <w:t>, the page will fit in the screen size.</w:t>
+      </w:r>
+    </w:p>
+    <w:p>
+      <w:r>
+        <w:lastRenderedPageBreak/>
+        <w:t>7-1. registration PHP</w:t>
+      </w:r>
+    </w:p>
+    <w:p>
+      <w:pPr>
+        <w:pStyle w:val="ListParagraph"/>
+        <w:numPr>
+          <w:ilvl w:val="0"/>
+          <w:numId w:val="2"/>
+        </w:numPr>
+      </w:pPr>
+      <w:r>
+        <w:t>Summary</w:t>
+      </w:r>
+    </w:p>
+    <w:p>
+      <w:pPr>
+        <w:pStyle w:val="ListParagraph"/>
+        <w:numPr>
+          <w:ilvl w:val="1"/>
+          <w:numId w:val="2"/>
+        </w:numPr>
+      </w:pPr>
+      <w:r>
+        <w:t>It gets data from global variables and verify data on server side and insert data to database.</w:t>
+      </w:r>
+    </w:p>
+    <w:p>
+      <w:pPr>
+        <w:pStyle w:val="ListParagraph"/>
+        <w:numPr>
+          <w:ilvl w:val="0"/>
+          <w:numId w:val="2"/>
+        </w:numPr>
+      </w:pPr>
+      <w:r>
+        <w:t>Functionality</w:t>
+      </w:r>
+    </w:p>
+    <w:p>
+      <w:pPr>
+        <w:pStyle w:val="ListParagraph"/>
+        <w:numPr>
+          <w:ilvl w:val="1"/>
+          <w:numId w:val="2"/>
+        </w:numPr>
+      </w:pPr>
+      <w:r>
+        <w:t>Database implementation: MySQL connection -&gt; Check connection -&gt; Make a query to check data whether it’s duplicate or not by using SELECT statement -&gt;</w:t>
+      </w:r>
+      <w:r>
+        <w:t xml:space="preserve"> Make a query to insert data into </w:t>
+      </w:r>
+      <w:proofErr w:type="spellStart"/>
+      <w:r>
+        <w:t>userinformation</w:t>
+      </w:r>
+      <w:proofErr w:type="spellEnd"/>
+      <w:r>
+        <w:t xml:space="preserve"> table unless it’s duplicate -&gt;</w:t>
+      </w:r>
+      <w:r>
+        <w:t xml:space="preserve"> alert or</w:t>
+      </w:r>
+      <w:r>
+        <w:t xml:space="preserve"> redirect an user to another page based on the result</w:t>
+      </w:r>
+      <w:r>
+        <w:t>.</w:t>
+      </w:r>
+    </w:p>
+    <w:p>
+      <w:r>
+        <w:t>7-2. welcome PHP</w:t>
+      </w:r>
+    </w:p>
+    <w:p>
+      <w:pPr>
+        <w:pStyle w:val="ListParagraph"/>
+        <w:numPr>
+          <w:ilvl w:val="0"/>
+          <w:numId w:val="2"/>
+        </w:numPr>
+      </w:pPr>
+      <w:r>
+        <w:t>Summary</w:t>
+      </w:r>
+    </w:p>
+    <w:p>
+      <w:pPr>
+        <w:pStyle w:val="ListParagraph"/>
+        <w:numPr>
+          <w:ilvl w:val="1"/>
+          <w:numId w:val="2"/>
+        </w:numPr>
+      </w:pPr>
+      <w:r>
+        <w:t xml:space="preserve">It gets data from global variables and </w:t>
+      </w:r>
+      <w:r>
+        <w:t>display username to welcome users</w:t>
+      </w:r>
+      <w:r>
+        <w:t>.</w:t>
+      </w:r>
+    </w:p>
+    <w:p>
+      <w:pPr>
+        <w:pStyle w:val="ListParagraph"/>
+        <w:numPr>
+          <w:ilvl w:val="0"/>
+          <w:numId w:val="2"/>
+        </w:numPr>
+      </w:pPr>
+      <w:r>
+        <w:t>Functionality</w:t>
+      </w:r>
+    </w:p>
+    <w:p>
+      <w:pPr>
+        <w:pStyle w:val="ListParagraph"/>
+        <w:numPr>
+          <w:ilvl w:val="1"/>
+          <w:numId w:val="2"/>
+        </w:numPr>
+      </w:pPr>
+      <w:r>
+        <w:t>Data display</w:t>
+      </w:r>
+      <w:r>
+        <w:t>:</w:t>
+      </w:r>
+      <w:r>
+        <w:t xml:space="preserve"> username data from </w:t>
+      </w:r>
+      <w:proofErr w:type="spellStart"/>
       <w:r>
         <w:t>registration</w:t>
       </w:r>
       <w:r>
-        <w:t>.php.</w:t>
-      </w:r>
-    </w:p>
-    <w:p>
-      <w:pPr>
-        <w:pStyle w:val="ListParagraph"/>
-        <w:numPr>
-          <w:ilvl w:val="1"/>
-          <w:numId w:val="1"/>
-        </w:numPr>
-      </w:pPr>
-      <w:r>
-        <w:t xml:space="preserve">Reset data: </w:t>
-      </w:r>
-      <w:r>
-        <w:t xml:space="preserve">The reset button </w:t>
-      </w:r>
-      <w:r>
-        <w:t>let all input</w:t>
-      </w:r>
-      <w:r>
-        <w:t xml:space="preserve"> and error messages</w:t>
-      </w:r>
-      <w:r>
-        <w:t xml:space="preserve"> empty.</w:t>
-      </w:r>
-    </w:p>
-    <w:p>
-      <w:pPr>
-        <w:pStyle w:val="ListParagraph"/>
-        <w:numPr>
-          <w:ilvl w:val="0"/>
-          <w:numId w:val="1"/>
-        </w:numPr>
-      </w:pPr>
-      <w:r>
-        <w:t>Special considerations</w:t>
-      </w:r>
-    </w:p>
-    <w:p>
-      <w:pPr>
-        <w:pStyle w:val="ListParagraph"/>
-        <w:numPr>
-          <w:ilvl w:val="1"/>
-          <w:numId w:val="1"/>
-        </w:numPr>
-      </w:pPr>
-      <w:r>
-        <w:t>Page Accessibility</w:t>
-      </w:r>
-      <w:r>
-        <w:t xml:space="preserve">: </w:t>
-      </w:r>
-      <w:r>
-        <w:t xml:space="preserve">When </w:t>
-      </w:r>
-      <w:r>
-        <w:t>shrinking</w:t>
-      </w:r>
-      <w:r>
-        <w:t xml:space="preserve"> the page </w:t>
-      </w:r>
-      <w:r>
-        <w:t>to a</w:t>
-      </w:r>
-      <w:r>
-        <w:t xml:space="preserve"> small screen</w:t>
-      </w:r>
-      <w:r>
-        <w:t>, the page will fit in the screen size.</w:t>
-      </w:r>
-    </w:p>
-    <w:p/>
-    <w:p>
-      <w:r>
-        <w:lastRenderedPageBreak/>
-        <w:t>7</w:t>
-      </w:r>
-      <w:r>
-        <w:t xml:space="preserve">-1. </w:t>
-      </w:r>
-      <w:r>
-        <w:t>registration</w:t>
-      </w:r>
-      <w:r>
-        <w:t xml:space="preserve"> PHP</w:t>
-      </w:r>
-    </w:p>
-    <w:p>
-      <w:pPr>
-        <w:pStyle w:val="ListParagraph"/>
-        <w:numPr>
-          <w:ilvl w:val="0"/>
-          <w:numId w:val="2"/>
-        </w:numPr>
-      </w:pPr>
-      <w:r>
-        <w:t>Summary</w:t>
-      </w:r>
-    </w:p>
-    <w:p>
-      <w:pPr>
-        <w:pStyle w:val="ListParagraph"/>
-        <w:numPr>
-          <w:ilvl w:val="1"/>
-          <w:numId w:val="2"/>
-        </w:numPr>
-      </w:pPr>
-      <w:r>
-        <w:t>It gets data from global variables and verify data on server side</w:t>
-      </w:r>
-      <w:r>
-        <w:t xml:space="preserve"> and insert data to database</w:t>
+        <w:t>.php</w:t>
+      </w:r>
+      <w:proofErr w:type="spellEnd"/>
+      <w:r>
+        <w:t xml:space="preserve"> is displayed</w:t>
       </w:r>
       <w:r>
         <w:t>.</w:t>
       </w:r>
     </w:p>
     <w:p>
-      <w:pPr>
-        <w:pStyle w:val="ListParagraph"/>
-        <w:numPr>
-          <w:ilvl w:val="0"/>
-          <w:numId w:val="2"/>
-        </w:numPr>
-      </w:pPr>
-      <w:r>
-        <w:t>Functionality</w:t>
-      </w:r>
-    </w:p>
-    <w:p>
-      <w:pPr>
-        <w:pStyle w:val="ListParagraph"/>
-        <w:numPr>
-          <w:ilvl w:val="1"/>
-          <w:numId w:val="2"/>
-        </w:numPr>
-      </w:pPr>
-      <w:r>
-        <w:t>Database implementation: MySQL connection -&gt; Check connection -&gt; Make a query to check data whether it’s duplicate or not by using SELECT statement -&gt;</w:t>
-      </w:r>
-      <w:r>
-        <w:t xml:space="preserve"> Make a query to insert data into userinformation table unless it’s duplicate -&gt;</w:t>
-      </w:r>
-      <w:r>
-        <w:t xml:space="preserve"> alert or</w:t>
-      </w:r>
-      <w:r>
-        <w:t xml:space="preserve"> redirect </w:t>
-      </w:r>
-      <w:proofErr w:type="gramStart"/>
-      <w:r>
-        <w:t>an</w:t>
-      </w:r>
-      <w:proofErr w:type="gramEnd"/>
-      <w:r>
-        <w:t xml:space="preserve"> user to another page based on the result</w:t>
-      </w:r>
-      <w:r>
-        <w:t>.</w:t>
-      </w:r>
-    </w:p>
-    <w:p>
-      <w:r>
-        <w:t>7</w:t>
-      </w:r>
-      <w:r>
-        <w:t>-</w:t>
-      </w:r>
-      <w:r>
-        <w:t>2</w:t>
-      </w:r>
-      <w:r>
-        <w:t xml:space="preserve">. </w:t>
-      </w:r>
-      <w:r>
-        <w:t>welcome</w:t>
-      </w:r>
-      <w:r>
-        <w:t xml:space="preserve"> PHP</w:t>
-      </w:r>
-    </w:p>
-    <w:p>
-      <w:pPr>
-        <w:pStyle w:val="ListParagraph"/>
-        <w:numPr>
-          <w:ilvl w:val="0"/>
-          <w:numId w:val="2"/>
-        </w:numPr>
-      </w:pPr>
-      <w:r>
-        <w:t>Summary</w:t>
-      </w:r>
-    </w:p>
-    <w:p>
-      <w:pPr>
-        <w:pStyle w:val="ListParagraph"/>
-        <w:numPr>
-          <w:ilvl w:val="1"/>
-          <w:numId w:val="2"/>
-        </w:numPr>
-      </w:pPr>
-      <w:r>
-        <w:t xml:space="preserve">It gets data from global variables and </w:t>
-      </w:r>
-      <w:r>
-        <w:t>display username to welcome users</w:t>
-      </w:r>
-      <w:r>
-        <w:t>.</w:t>
-      </w:r>
-    </w:p>
-    <w:p>
-      <w:pPr>
-        <w:pStyle w:val="ListParagraph"/>
-        <w:numPr>
-          <w:ilvl w:val="0"/>
-          <w:numId w:val="2"/>
-        </w:numPr>
-      </w:pPr>
-      <w:r>
-        <w:t>Functionality</w:t>
-      </w:r>
-    </w:p>
-    <w:p>
-      <w:pPr>
-        <w:pStyle w:val="ListParagraph"/>
-        <w:numPr>
-          <w:ilvl w:val="1"/>
-          <w:numId w:val="2"/>
-        </w:numPr>
-      </w:pPr>
-      <w:r>
-        <w:t>Data display</w:t>
-      </w:r>
-      <w:r>
-        <w:t>:</w:t>
-      </w:r>
-      <w:r>
-        <w:t xml:space="preserve"> username data from registration</w:t>
-      </w:r>
-      <w:r>
-        <w:t>.php i</w:t>
-      </w:r>
-      <w:r>
-        <w:t>s displayed</w:t>
-      </w:r>
-      <w:r>
-        <w:t>.</w:t>
-      </w:r>
-    </w:p>
-    <w:p>
       <w:r>
         <w:t>8. signoff HTML</w:t>
       </w:r>
@@ -1937,6 +1871,9 @@
         </w:numPr>
       </w:pPr>
       <w:r>
+        <w:rPr>
+          <w:noProof/>
+        </w:rPr>
         <w:drawing>
           <wp:anchor distT="0" distB="0" distL="114300" distR="114300" simplePos="0" relativeHeight="251663360" behindDoc="0" locked="0" layoutInCell="1" allowOverlap="1" wp14:anchorId="7509F555" wp14:editId="0F8F4553">
             <wp:simplePos x="0" y="0"/>
@@ -2018,15 +1955,7 @@
         <w:t xml:space="preserve">, </w:t>
       </w:r>
       <w:r>
-        <w:t xml:space="preserve">they can send a request by inputting their user information </w:t>
-      </w:r>
-      <w:proofErr w:type="gramStart"/>
-      <w:r>
-        <w:t>i.e.</w:t>
-      </w:r>
-      <w:proofErr w:type="gramEnd"/>
-      <w:r>
-        <w:t xml:space="preserve"> email and password</w:t>
+        <w:t>they can send a request by inputting their user information i.e. email and password</w:t>
       </w:r>
       <w:r>
         <w:t>.</w:t>
@@ -2053,21 +1982,45 @@
         </w:numPr>
       </w:pPr>
       <w:r>
-        <w:t xml:space="preserve">Form action to PHP: if </w:t>
-      </w:r>
-      <w:proofErr w:type="gramStart"/>
-      <w:r>
-        <w:t>an</w:t>
-      </w:r>
-      <w:proofErr w:type="gramEnd"/>
-      <w:r>
-        <w:t xml:space="preserve"> user clicks the button, the email is sent to </w:t>
-      </w:r>
+        <w:t xml:space="preserve">Form action to PHP: if an user clicks the button, the email is sent to </w:t>
+      </w:r>
+      <w:proofErr w:type="spellStart"/>
       <w:r>
         <w:t>checkaccount</w:t>
       </w:r>
       <w:r>
-        <w:t>.php.</w:t>
+        <w:t>.php</w:t>
+      </w:r>
+      <w:proofErr w:type="spellEnd"/>
+      <w:r>
+        <w:t>.</w:t>
+      </w:r>
+    </w:p>
+    <w:p>
+      <w:pPr>
+        <w:pStyle w:val="ListParagraph"/>
+        <w:numPr>
+          <w:ilvl w:val="1"/>
+          <w:numId w:val="1"/>
+        </w:numPr>
+      </w:pPr>
+      <w:r>
+        <w:t>Client-side verification: it</w:t>
+      </w:r>
+      <w:r>
+        <w:t xml:space="preserve"> provides validation</w:t>
+      </w:r>
+      <w:r>
+        <w:t xml:space="preserve"> when clicking the button and </w:t>
+      </w:r>
+      <w:r>
+        <w:t>also provides user-appropriate error messages as reminders</w:t>
+      </w:r>
+      <w:r>
+        <w:t xml:space="preserve"> if the format is wrong</w:t>
+      </w:r>
+      <w:r>
+        <w:t>.</w:t>
       </w:r>
     </w:p>
     <w:p>
@@ -2116,9 +2069,11 @@
       <w:r>
         <w:t xml:space="preserve">8-1. </w:t>
       </w:r>
+      <w:proofErr w:type="spellStart"/>
       <w:r>
         <w:t>checkaccount.PHP</w:t>
       </w:r>
+      <w:proofErr w:type="spellEnd"/>
     </w:p>
     <w:p>
       <w:pPr>
@@ -2165,33 +2120,7 @@
         </w:numPr>
       </w:pPr>
       <w:r>
-        <w:t xml:space="preserve">Database implementation: MySQL connection -&gt; Check connection -&gt; Make a query to check data whether it’s </w:t>
-      </w:r>
-      <w:r>
-        <w:t>existed</w:t>
-      </w:r>
-      <w:r>
-        <w:t xml:space="preserve"> or not </w:t>
-      </w:r>
-      <w:r>
-        <w:t xml:space="preserve">and then delete it if existed </w:t>
-      </w:r>
-      <w:r>
-        <w:t>-&gt;</w:t>
-      </w:r>
-      <w:r>
-        <w:t xml:space="preserve"> alert or</w:t>
-      </w:r>
-      <w:r>
-        <w:t xml:space="preserve"> redirect </w:t>
-      </w:r>
-      <w:proofErr w:type="gramStart"/>
-      <w:r>
-        <w:t>an</w:t>
-      </w:r>
-      <w:proofErr w:type="gramEnd"/>
-      <w:r>
-        <w:t xml:space="preserve"> user to another page based on the result of verification.</w:t>
+        <w:t>Database implementation: MySQL connection -&gt; Check connection -&gt; Make a query to check data whether it’s existed or not and then delete it if existed -&gt; alert or redirect an user to another page based on the result of verification.</w:t>
       </w:r>
     </w:p>
     <w:sectPr>
@@ -2848,6 +2777,7 @@
   <w:style w:type="character" w:default="1" w:styleId="DefaultParagraphFont">
     <w:name w:val="Default Paragraph Font"/>
     <w:uiPriority w:val="1"/>
+    <w:semiHidden/>
     <w:unhideWhenUsed/>
   </w:style>
   <w:style w:type="table" w:default="1" w:styleId="TableNormal">
